--- a/Engenharia de Software/Projeto A2.docx
+++ b/Engenharia de Software/Projeto A2.docx
@@ -52,6 +52,7 @@
       <w:r>
         <w:rPr>
           <w:rStyle w:val="TtulodoLivro"/>
+          <w:noProof/>
         </w:rPr>
         <w:drawing>
           <wp:inline distT="0" distB="0" distL="0" distR="0" wp14:anchorId="7F773256" wp14:editId="25FA3A38">
@@ -136,15 +137,7 @@
           <w:sz w:val="32"/>
           <w:szCs w:val="32"/>
         </w:rPr>
-        <w:t>E</w:t>
-      </w:r>
-      <w:r>
-        <w:rPr>
-          <w:rStyle w:val="TtulodoLivro"/>
-          <w:sz w:val="32"/>
-          <w:szCs w:val="32"/>
-        </w:rPr>
-        <w:t>xpresso da votação</w:t>
+        <w:t>Expresso da votação</w:t>
       </w:r>
     </w:p>
     <w:p>
@@ -997,231 +990,107 @@
           <w:bdr w:val="none" w:sz="0" w:space="0" w:color="auto" w:frame="1"/>
         </w:rPr>
         <w:lastRenderedPageBreak/>
-        <w:t>D</w:t>
-      </w:r>
-      <w:r>
-        <w:rPr>
-          <w:rStyle w:val="normaltextrun"/>
-          <w:rFonts w:ascii="Segoe UI" w:hAnsi="Segoe UI" w:cs="Segoe UI"/>
-          <w:b/>
-          <w:bCs/>
-          <w:color w:val="000000"/>
+        <w:t>Descrição do Projeto</w:t>
+      </w:r>
+    </w:p>
+    <w:p>
+      <w:pPr>
+        <w:spacing w:line="288" w:lineRule="auto"/>
+        <w:jc w:val="both"/>
+        <w:rPr>
+          <w:rFonts w:ascii="Segoe UI" w:hAnsi="Segoe UI" w:cs="Segoe UI"/>
+          <w:sz w:val="28"/>
+          <w:szCs w:val="28"/>
+        </w:rPr>
+      </w:pPr>
+      <w:r>
+        <w:rPr>
+          <w:rFonts w:ascii="Segoe UI" w:hAnsi="Segoe UI" w:cs="Segoe UI"/>
+          <w:sz w:val="28"/>
+          <w:szCs w:val="28"/>
+        </w:rPr>
+        <w:t xml:space="preserve">A urna é um sistema utilizado para contabilizar os votos nas eleições. Por meio dele, </w:t>
+      </w:r>
+      <w:r>
+        <w:rPr>
+          <w:rFonts w:ascii="Segoe UI" w:hAnsi="Segoe UI" w:cs="Segoe UI"/>
+          <w:sz w:val="28"/>
+          <w:szCs w:val="28"/>
+        </w:rPr>
+        <w:t>os funcionários escolhem</w:t>
+      </w:r>
+      <w:r>
+        <w:rPr>
+          <w:rFonts w:ascii="Segoe UI" w:hAnsi="Segoe UI" w:cs="Segoe UI"/>
+          <w:sz w:val="28"/>
+          <w:szCs w:val="28"/>
+        </w:rPr>
+        <w:t xml:space="preserve"> os seus candidatos,</w:t>
+      </w:r>
+      <w:r>
+        <w:rPr>
+          <w:rFonts w:ascii="Segoe UI" w:hAnsi="Segoe UI" w:cs="Segoe UI"/>
+          <w:sz w:val="28"/>
+          <w:szCs w:val="28"/>
+        </w:rPr>
+        <w:t xml:space="preserve"> os eleitores digitam o número do candidato em quem eles pretendem votar. Uma vez digitado o número, o nome do candidato e uma foto aparecem no visor. Com isso, o eleitor pode confirmar o seu voto ou então corrigi-lo caso algum erro na digitação tenha sido cometido. Para votar em branco, basta que o eleitor aperte a tecla Branco e confirme o voto.</w:t>
+      </w:r>
+      <w:r>
+        <w:rPr>
+          <w:rFonts w:ascii="Segoe UI" w:hAnsi="Segoe UI" w:cs="Segoe UI"/>
+          <w:sz w:val="28"/>
+          <w:szCs w:val="28"/>
+        </w:rPr>
+        <w:t xml:space="preserve"> </w:t>
+      </w:r>
+      <w:r>
+        <w:rPr>
+          <w:rFonts w:ascii="Segoe UI" w:hAnsi="Segoe UI" w:cs="Segoe UI"/>
+          <w:sz w:val="28"/>
+          <w:szCs w:val="28"/>
+        </w:rPr>
+        <w:t>Para anular o voto, basta que o eleitor informe um número inexistente e confirme o voto. Após a confirmação do voto o sistema da urna deverá emitir um som de confirmação. E no final da votação, a apuração é gerada em relatório</w:t>
+      </w:r>
+      <w:r>
+        <w:rPr>
+          <w:rFonts w:ascii="Segoe UI" w:hAnsi="Segoe UI" w:cs="Segoe UI"/>
+          <w:sz w:val="28"/>
+          <w:szCs w:val="28"/>
+        </w:rPr>
+        <w:t>s</w:t>
+      </w:r>
+      <w:r>
+        <w:rPr>
+          <w:rFonts w:ascii="Segoe UI" w:hAnsi="Segoe UI" w:cs="Segoe UI"/>
+          <w:sz w:val="28"/>
+          <w:szCs w:val="28"/>
+        </w:rPr>
+        <w:t>.</w:t>
+      </w:r>
+    </w:p>
+    <w:p>
+      <w:pPr>
+        <w:spacing w:line="288" w:lineRule="auto"/>
+        <w:jc w:val="both"/>
+        <w:rPr>
+          <w:rFonts w:ascii="Segoe UI" w:hAnsi="Segoe UI" w:cs="Segoe UI"/>
+          <w:sz w:val="28"/>
+          <w:szCs w:val="28"/>
+        </w:rPr>
+      </w:pPr>
+    </w:p>
+    <w:p>
+      <w:pPr>
+        <w:rPr>
+          <w:rFonts w:ascii="Segoe UI" w:hAnsi="Segoe UI" w:cs="Segoe UI"/>
+          <w:b/>
+          <w:bCs/>
           <w:sz w:val="32"/>
           <w:szCs w:val="32"/>
           <w:u w:val="single"/>
-          <w:bdr w:val="none" w:sz="0" w:space="0" w:color="auto" w:frame="1"/>
-        </w:rPr>
-        <w:t>escrição do Projeto</w:t>
-      </w:r>
-    </w:p>
-    <w:p>
-      <w:pPr>
-        <w:spacing w:line="288" w:lineRule="auto"/>
-        <w:jc w:val="both"/>
-        <w:rPr>
-          <w:rFonts w:ascii="Segoe UI" w:hAnsi="Segoe UI" w:cs="Segoe UI"/>
-          <w:sz w:val="28"/>
-          <w:szCs w:val="28"/>
-        </w:rPr>
-      </w:pPr>
-      <w:r>
-        <w:rPr>
-          <w:rFonts w:ascii="Segoe UI" w:hAnsi="Segoe UI" w:cs="Segoe UI"/>
-          <w:sz w:val="28"/>
-          <w:szCs w:val="28"/>
-        </w:rPr>
-        <w:t xml:space="preserve">A urna é </w:t>
-      </w:r>
-      <w:r>
-        <w:rPr>
-          <w:rFonts w:ascii="Segoe UI" w:hAnsi="Segoe UI" w:cs="Segoe UI"/>
-          <w:sz w:val="28"/>
-          <w:szCs w:val="28"/>
-        </w:rPr>
-        <w:t xml:space="preserve">um sistema </w:t>
-      </w:r>
-      <w:r>
-        <w:rPr>
-          <w:rFonts w:ascii="Segoe UI" w:hAnsi="Segoe UI" w:cs="Segoe UI"/>
-          <w:sz w:val="28"/>
-          <w:szCs w:val="28"/>
-        </w:rPr>
-        <w:t xml:space="preserve">utilizado para contabilizar os votos nas eleições. Por meio dele, </w:t>
-      </w:r>
-      <w:r>
-        <w:rPr>
-          <w:rFonts w:ascii="Segoe UI" w:hAnsi="Segoe UI" w:cs="Segoe UI"/>
-          <w:sz w:val="28"/>
-          <w:szCs w:val="28"/>
-        </w:rPr>
-        <w:t>os funcionários escolhem</w:t>
-      </w:r>
-      <w:r>
-        <w:rPr>
-          <w:rFonts w:ascii="Segoe UI" w:hAnsi="Segoe UI" w:cs="Segoe UI"/>
-          <w:sz w:val="28"/>
-          <w:szCs w:val="28"/>
-        </w:rPr>
-        <w:t xml:space="preserve"> os seus candidatos,</w:t>
-      </w:r>
-      <w:r>
-        <w:rPr>
-          <w:rFonts w:ascii="Segoe UI" w:hAnsi="Segoe UI" w:cs="Segoe UI"/>
-          <w:sz w:val="28"/>
-          <w:szCs w:val="28"/>
-        </w:rPr>
-        <w:t xml:space="preserve"> </w:t>
-      </w:r>
-      <w:r>
-        <w:rPr>
-          <w:rFonts w:ascii="Segoe UI" w:hAnsi="Segoe UI" w:cs="Segoe UI"/>
-          <w:sz w:val="28"/>
-          <w:szCs w:val="28"/>
-        </w:rPr>
-        <w:t>os eleitores digita</w:t>
-      </w:r>
-      <w:r>
-        <w:rPr>
-          <w:rFonts w:ascii="Segoe UI" w:hAnsi="Segoe UI" w:cs="Segoe UI"/>
-          <w:sz w:val="28"/>
-          <w:szCs w:val="28"/>
-        </w:rPr>
-        <w:t>m</w:t>
-      </w:r>
-      <w:r>
-        <w:rPr>
-          <w:rFonts w:ascii="Segoe UI" w:hAnsi="Segoe UI" w:cs="Segoe UI"/>
-          <w:sz w:val="28"/>
-          <w:szCs w:val="28"/>
-        </w:rPr>
-        <w:t xml:space="preserve"> o número do candidato em quem eles pretendem votar. Uma vez digitado o número, o nome do candidato</w:t>
-      </w:r>
-      <w:r>
-        <w:rPr>
-          <w:rFonts w:ascii="Segoe UI" w:hAnsi="Segoe UI" w:cs="Segoe UI"/>
-          <w:sz w:val="28"/>
-          <w:szCs w:val="28"/>
-        </w:rPr>
-        <w:t xml:space="preserve"> </w:t>
-      </w:r>
-      <w:r>
-        <w:rPr>
-          <w:rFonts w:ascii="Segoe UI" w:hAnsi="Segoe UI" w:cs="Segoe UI"/>
-          <w:sz w:val="28"/>
-          <w:szCs w:val="28"/>
-        </w:rPr>
-        <w:t>e uma foto aparecem no visor. Com isso, o eleitor pode confirmar o seu voto ou então corrigi-lo caso algum erro na digitação tenha sido cometido.</w:t>
-      </w:r>
-      <w:r>
-        <w:rPr>
-          <w:rFonts w:ascii="Segoe UI" w:hAnsi="Segoe UI" w:cs="Segoe UI"/>
-          <w:sz w:val="28"/>
-          <w:szCs w:val="28"/>
-        </w:rPr>
-        <w:t xml:space="preserve"> </w:t>
-      </w:r>
-      <w:r>
-        <w:rPr>
-          <w:rFonts w:ascii="Segoe UI" w:hAnsi="Segoe UI" w:cs="Segoe UI"/>
-          <w:sz w:val="28"/>
-          <w:szCs w:val="28"/>
-        </w:rPr>
-        <w:t>Para votar em branco, basta que o eleitor aperte a tecla Branco e confirme o voto.</w:t>
-      </w:r>
-      <w:r>
-        <w:rPr>
-          <w:rFonts w:ascii="Segoe UI" w:hAnsi="Segoe UI" w:cs="Segoe UI"/>
-          <w:sz w:val="28"/>
-          <w:szCs w:val="28"/>
-        </w:rPr>
-        <w:t xml:space="preserve"> </w:t>
-      </w:r>
-      <w:r>
-        <w:rPr>
-          <w:rFonts w:ascii="Segoe UI" w:hAnsi="Segoe UI" w:cs="Segoe UI"/>
-          <w:sz w:val="28"/>
-          <w:szCs w:val="28"/>
-        </w:rPr>
-        <w:t>Para anular o voto, basta que o eleitor informe um número inexistente e confirme o voto.</w:t>
-      </w:r>
-      <w:r>
-        <w:rPr>
-          <w:rFonts w:ascii="Segoe UI" w:hAnsi="Segoe UI" w:cs="Segoe UI"/>
-          <w:sz w:val="28"/>
-          <w:szCs w:val="28"/>
-        </w:rPr>
-        <w:t xml:space="preserve"> </w:t>
-      </w:r>
-      <w:r>
-        <w:rPr>
-          <w:rFonts w:ascii="Segoe UI" w:hAnsi="Segoe UI" w:cs="Segoe UI"/>
-          <w:sz w:val="28"/>
-          <w:szCs w:val="28"/>
-        </w:rPr>
-        <w:t>Após a confirmação do voto o sistema da urna deverá emitir um som de confirmação.</w:t>
-      </w:r>
-      <w:r>
-        <w:rPr>
-          <w:rFonts w:ascii="Segoe UI" w:hAnsi="Segoe UI" w:cs="Segoe UI"/>
-          <w:sz w:val="28"/>
-          <w:szCs w:val="28"/>
-        </w:rPr>
-        <w:t xml:space="preserve"> E </w:t>
-      </w:r>
-      <w:r>
-        <w:rPr>
-          <w:rFonts w:ascii="Segoe UI" w:hAnsi="Segoe UI" w:cs="Segoe UI"/>
-          <w:sz w:val="28"/>
-          <w:szCs w:val="28"/>
-        </w:rPr>
-        <w:t>no final da votação</w:t>
-      </w:r>
-      <w:r>
-        <w:rPr>
-          <w:rFonts w:ascii="Segoe UI" w:hAnsi="Segoe UI" w:cs="Segoe UI"/>
-          <w:sz w:val="28"/>
-          <w:szCs w:val="28"/>
-        </w:rPr>
-        <w:t>, a apuração é gerada em</w:t>
-      </w:r>
-      <w:r>
-        <w:rPr>
-          <w:rFonts w:ascii="Segoe UI" w:hAnsi="Segoe UI" w:cs="Segoe UI"/>
-          <w:sz w:val="28"/>
-          <w:szCs w:val="28"/>
-        </w:rPr>
-        <w:t xml:space="preserve"> relatório</w:t>
-      </w:r>
-      <w:r>
-        <w:rPr>
-          <w:rFonts w:ascii="Segoe UI" w:hAnsi="Segoe UI" w:cs="Segoe UI"/>
-          <w:sz w:val="28"/>
-          <w:szCs w:val="28"/>
-        </w:rPr>
-        <w:t>s</w:t>
-      </w:r>
-      <w:r>
-        <w:rPr>
-          <w:rFonts w:ascii="Segoe UI" w:hAnsi="Segoe UI" w:cs="Segoe UI"/>
-          <w:sz w:val="28"/>
-          <w:szCs w:val="28"/>
-        </w:rPr>
-        <w:t>.</w:t>
-      </w:r>
-    </w:p>
-    <w:p>
-      <w:pPr>
-        <w:spacing w:line="288" w:lineRule="auto"/>
-        <w:jc w:val="both"/>
-        <w:rPr>
-          <w:rFonts w:ascii="Segoe UI" w:hAnsi="Segoe UI" w:cs="Segoe UI"/>
-          <w:sz w:val="28"/>
-          <w:szCs w:val="28"/>
-        </w:rPr>
-      </w:pPr>
-    </w:p>
-    <w:p>
-      <w:pPr>
+        </w:rPr>
+      </w:pPr>
+      <w:r>
         <w:rPr>
           <w:rFonts w:ascii="Segoe UI" w:hAnsi="Segoe UI" w:cs="Segoe UI"/>
           <w:b/>
@@ -1230,8 +1099,13 @@
           <w:szCs w:val="32"/>
           <w:u w:val="single"/>
         </w:rPr>
-      </w:pPr>
-      <w:r>
+        <w:br w:type="page"/>
+      </w:r>
+    </w:p>
+    <w:p>
+      <w:pPr>
+        <w:spacing w:line="480" w:lineRule="auto"/>
+        <w:jc w:val="center"/>
         <w:rPr>
           <w:rFonts w:ascii="Segoe UI" w:hAnsi="Segoe UI" w:cs="Segoe UI"/>
           <w:b/>
@@ -1240,13 +1114,8 @@
           <w:szCs w:val="32"/>
           <w:u w:val="single"/>
         </w:rPr>
-        <w:br w:type="page"/>
-      </w:r>
-    </w:p>
-    <w:p>
-      <w:pPr>
-        <w:spacing w:line="480" w:lineRule="auto"/>
-        <w:jc w:val="center"/>
+      </w:pPr>
+      <w:r>
         <w:rPr>
           <w:rFonts w:ascii="Segoe UI" w:hAnsi="Segoe UI" w:cs="Segoe UI"/>
           <w:b/>
@@ -1255,16 +1124,6 @@
           <w:szCs w:val="32"/>
           <w:u w:val="single"/>
         </w:rPr>
-      </w:pPr>
-      <w:r>
-        <w:rPr>
-          <w:rFonts w:ascii="Segoe UI" w:hAnsi="Segoe UI" w:cs="Segoe UI"/>
-          <w:b/>
-          <w:bCs/>
-          <w:sz w:val="32"/>
-          <w:szCs w:val="32"/>
-          <w:u w:val="single"/>
-        </w:rPr>
         <w:lastRenderedPageBreak/>
         <w:t>Sistema de Eleição da Comissão Interna de Prevenção de Acidentes (CIPA)</w:t>
       </w:r>
@@ -1306,8 +1165,6 @@
         <w:jc w:val="both"/>
         <w:rPr>
           <w:rFonts w:ascii="Segoe UI" w:hAnsi="Segoe UI" w:cs="Segoe UI"/>
-          <w:b/>
-          <w:bCs/>
           <w:sz w:val="24"/>
           <w:szCs w:val="24"/>
         </w:rPr>
@@ -1340,17 +1197,7 @@
           <w:sz w:val="24"/>
           <w:szCs w:val="24"/>
         </w:rPr>
-        <w:t>1</w:t>
-      </w:r>
-      <w:r>
-        <w:rPr>
-          <w:rFonts w:ascii="Segoe UI" w:hAnsi="Segoe UI" w:cs="Segoe UI"/>
-          <w:b/>
-          <w:bCs/>
-          <w:sz w:val="24"/>
-          <w:szCs w:val="24"/>
-        </w:rPr>
-        <w:t>]</w:t>
+        <w:t>1]</w:t>
       </w:r>
       <w:r>
         <w:rPr>
@@ -1359,6 +1206,38 @@
           <w:szCs w:val="24"/>
         </w:rPr>
         <w:t xml:space="preserve"> – O sistema deve permitir votar (urna eletrônica) em um candidato a partir do número;</w:t>
+      </w:r>
+      <w:r>
+        <w:rPr>
+          <w:rFonts w:ascii="Segoe UI" w:hAnsi="Segoe UI" w:cs="Segoe UI"/>
+          <w:sz w:val="24"/>
+          <w:szCs w:val="24"/>
+        </w:rPr>
+        <w:t xml:space="preserve"> </w:t>
+      </w:r>
+      <w:r>
+        <w:rPr>
+          <w:rFonts w:ascii="Segoe UI" w:hAnsi="Segoe UI" w:cs="Segoe UI"/>
+          <w:sz w:val="24"/>
+          <w:szCs w:val="24"/>
+        </w:rPr>
+        <w:t>O sistema exibe o número, o nome e a foto do candidato.</w:t>
+      </w:r>
+      <w:r>
+        <w:rPr>
+          <w:rFonts w:ascii="Segoe UI" w:hAnsi="Segoe UI" w:cs="Segoe UI"/>
+          <w:sz w:val="24"/>
+          <w:szCs w:val="24"/>
+        </w:rPr>
+        <w:t xml:space="preserve"> </w:t>
+      </w:r>
+      <w:r>
+        <w:rPr>
+          <w:rFonts w:ascii="Segoe UI" w:hAnsi="Segoe UI" w:cs="Segoe UI"/>
+          <w:sz w:val="24"/>
+          <w:szCs w:val="24"/>
+        </w:rPr>
+        <w:t>O sistema registra o voto, exibe a mensagem e emite o som de votação concluída.</w:t>
       </w:r>
     </w:p>
     <w:p>
@@ -1379,27 +1258,7 @@
           <w:sz w:val="24"/>
           <w:szCs w:val="24"/>
         </w:rPr>
-        <w:t>[</w:t>
-      </w:r>
-      <w:r>
-        <w:rPr>
-          <w:rFonts w:ascii="Segoe UI" w:hAnsi="Segoe UI" w:cs="Segoe UI"/>
-          <w:b/>
-          <w:bCs/>
-          <w:sz w:val="24"/>
-          <w:szCs w:val="24"/>
-        </w:rPr>
-        <w:t>RF02</w:t>
-      </w:r>
-      <w:r>
-        <w:rPr>
-          <w:rFonts w:ascii="Segoe UI" w:hAnsi="Segoe UI" w:cs="Segoe UI"/>
-          <w:b/>
-          <w:bCs/>
-          <w:sz w:val="24"/>
-          <w:szCs w:val="24"/>
-        </w:rPr>
-        <w:t>]</w:t>
+        <w:t>[RF02]</w:t>
       </w:r>
       <w:r>
         <w:rPr>
@@ -1472,17 +1331,7 @@
           <w:sz w:val="24"/>
           <w:szCs w:val="24"/>
         </w:rPr>
-        <w:t>3</w:t>
-      </w:r>
-      <w:r>
-        <w:rPr>
-          <w:rFonts w:ascii="Segoe UI" w:hAnsi="Segoe UI" w:cs="Segoe UI"/>
-          <w:b/>
-          <w:bCs/>
-          <w:sz w:val="24"/>
-          <w:szCs w:val="24"/>
-        </w:rPr>
-        <w:t>]</w:t>
+        <w:t>3]</w:t>
       </w:r>
       <w:r>
         <w:rPr>
@@ -1626,7 +1475,15 @@
           <w:sz w:val="24"/>
           <w:szCs w:val="24"/>
         </w:rPr>
-        <w:t xml:space="preserve"> – O sistema exibe o número, o nome e a foto do candidato.</w:t>
+        <w:t xml:space="preserve"> – </w:t>
+      </w:r>
+      <w:r>
+        <w:rPr>
+          <w:rFonts w:ascii="Segoe UI" w:hAnsi="Segoe UI" w:cs="Segoe UI"/>
+          <w:sz w:val="24"/>
+          <w:szCs w:val="24"/>
+        </w:rPr>
+        <w:t>O sistema não deve registrar quem votou em quem.</w:t>
       </w:r>
     </w:p>
     <w:p>
@@ -1675,105 +1532,15 @@
           <w:sz w:val="24"/>
           <w:szCs w:val="24"/>
         </w:rPr>
-        <w:t xml:space="preserve"> – O sistema registra o voto, exibe a mensagem e emite o som de votação concluída.</w:t>
-      </w:r>
-    </w:p>
-    <w:p>
-      <w:pPr>
-        <w:spacing w:line="288" w:lineRule="auto"/>
-        <w:jc w:val="both"/>
-        <w:rPr>
-          <w:rFonts w:ascii="Segoe UI" w:hAnsi="Segoe UI" w:cs="Segoe UI"/>
-          <w:sz w:val="24"/>
-          <w:szCs w:val="24"/>
-        </w:rPr>
-      </w:pPr>
-      <w:r>
-        <w:rPr>
-          <w:rFonts w:ascii="Segoe UI" w:hAnsi="Segoe UI" w:cs="Segoe UI"/>
-          <w:b/>
-          <w:bCs/>
-          <w:sz w:val="24"/>
-          <w:szCs w:val="24"/>
-        </w:rPr>
-        <w:t>[</w:t>
-      </w:r>
-      <w:r>
-        <w:rPr>
-          <w:rFonts w:ascii="Segoe UI" w:hAnsi="Segoe UI" w:cs="Segoe UI"/>
-          <w:b/>
-          <w:bCs/>
-          <w:sz w:val="24"/>
-          <w:szCs w:val="24"/>
-        </w:rPr>
-        <w:t>RNF03</w:t>
-      </w:r>
-      <w:r>
-        <w:rPr>
-          <w:rFonts w:ascii="Segoe UI" w:hAnsi="Segoe UI" w:cs="Segoe UI"/>
-          <w:b/>
-          <w:bCs/>
-          <w:sz w:val="24"/>
-          <w:szCs w:val="24"/>
-        </w:rPr>
-        <w:t>]</w:t>
-      </w:r>
-      <w:r>
-        <w:rPr>
-          <w:rFonts w:ascii="Segoe UI" w:hAnsi="Segoe UI" w:cs="Segoe UI"/>
-          <w:sz w:val="24"/>
-          <w:szCs w:val="24"/>
-        </w:rPr>
-        <w:t xml:space="preserve"> – O sistema não deve registrar quem votou em quem.</w:t>
-      </w:r>
-    </w:p>
-    <w:p>
-      <w:pPr>
-        <w:spacing w:line="288" w:lineRule="auto"/>
-        <w:jc w:val="both"/>
-        <w:rPr>
-          <w:rFonts w:ascii="Segoe UI" w:hAnsi="Segoe UI" w:cs="Segoe UI"/>
-          <w:sz w:val="24"/>
-          <w:szCs w:val="24"/>
-        </w:rPr>
-      </w:pPr>
-      <w:r>
-        <w:rPr>
-          <w:rFonts w:ascii="Segoe UI" w:hAnsi="Segoe UI" w:cs="Segoe UI"/>
-          <w:b/>
-          <w:bCs/>
-          <w:sz w:val="24"/>
-          <w:szCs w:val="24"/>
-        </w:rPr>
-        <w:t>[</w:t>
-      </w:r>
-      <w:r>
-        <w:rPr>
-          <w:rFonts w:ascii="Segoe UI" w:hAnsi="Segoe UI" w:cs="Segoe UI"/>
-          <w:b/>
-          <w:bCs/>
-          <w:sz w:val="24"/>
-          <w:szCs w:val="24"/>
-        </w:rPr>
-        <w:t>RNF04</w:t>
-      </w:r>
-      <w:r>
-        <w:rPr>
-          <w:rFonts w:ascii="Segoe UI" w:hAnsi="Segoe UI" w:cs="Segoe UI"/>
-          <w:b/>
-          <w:bCs/>
-          <w:sz w:val="24"/>
-          <w:szCs w:val="24"/>
-        </w:rPr>
-        <w:t>]</w:t>
-      </w:r>
-      <w:r>
-        <w:rPr>
-          <w:rFonts w:ascii="Segoe UI" w:hAnsi="Segoe UI" w:cs="Segoe UI"/>
-          <w:sz w:val="24"/>
-          <w:szCs w:val="24"/>
-        </w:rPr>
-        <w:t xml:space="preserve"> – O sistema não deve permitir que os eleitores votem fora do período.</w:t>
+        <w:t xml:space="preserve"> – </w:t>
+      </w:r>
+      <w:r>
+        <w:rPr>
+          <w:rFonts w:ascii="Segoe UI" w:hAnsi="Segoe UI" w:cs="Segoe UI"/>
+          <w:sz w:val="24"/>
+          <w:szCs w:val="24"/>
+        </w:rPr>
+        <w:t>O sistema não deve permitir que os eleitores votem fora do período.</w:t>
       </w:r>
     </w:p>
     <w:p>
@@ -1845,17 +1612,7 @@
           <w:sz w:val="24"/>
           <w:szCs w:val="24"/>
         </w:rPr>
-        <w:t>1</w:t>
-      </w:r>
-      <w:r>
-        <w:rPr>
-          <w:rFonts w:ascii="Segoe UI" w:hAnsi="Segoe UI" w:cs="Segoe UI"/>
-          <w:b/>
-          <w:bCs/>
-          <w:sz w:val="24"/>
-          <w:szCs w:val="24"/>
-        </w:rPr>
-        <w:t>]</w:t>
+        <w:t>1]</w:t>
       </w:r>
       <w:r>
         <w:rPr>
@@ -1936,17 +1693,7 @@
           <w:sz w:val="24"/>
           <w:szCs w:val="24"/>
         </w:rPr>
-        <w:t>2</w:t>
-      </w:r>
-      <w:r>
-        <w:rPr>
-          <w:rFonts w:ascii="Segoe UI" w:hAnsi="Segoe UI" w:cs="Segoe UI"/>
-          <w:b/>
-          <w:bCs/>
-          <w:sz w:val="24"/>
-          <w:szCs w:val="24"/>
-        </w:rPr>
-        <w:t>]</w:t>
+        <w:t>2]</w:t>
       </w:r>
       <w:r>
         <w:rPr>
@@ -1995,17 +1742,7 @@
           <w:sz w:val="24"/>
           <w:szCs w:val="24"/>
         </w:rPr>
-        <w:t>3</w:t>
-      </w:r>
-      <w:r>
-        <w:rPr>
-          <w:rFonts w:ascii="Segoe UI" w:hAnsi="Segoe UI" w:cs="Segoe UI"/>
-          <w:b/>
-          <w:bCs/>
-          <w:sz w:val="24"/>
-          <w:szCs w:val="24"/>
-        </w:rPr>
-        <w:t>]</w:t>
+        <w:t>3]</w:t>
       </w:r>
       <w:r>
         <w:rPr>
@@ -2088,27 +1825,7 @@
           <w:sz w:val="24"/>
           <w:szCs w:val="24"/>
         </w:rPr>
-        <w:t>[</w:t>
-      </w:r>
-      <w:r>
-        <w:rPr>
-          <w:rFonts w:ascii="Segoe UI" w:hAnsi="Segoe UI" w:cs="Segoe UI"/>
-          <w:b/>
-          <w:bCs/>
-          <w:sz w:val="24"/>
-          <w:szCs w:val="24"/>
-        </w:rPr>
-        <w:t>RN05</w:t>
-      </w:r>
-      <w:r>
-        <w:rPr>
-          <w:rFonts w:ascii="Segoe UI" w:hAnsi="Segoe UI" w:cs="Segoe UI"/>
-          <w:b/>
-          <w:bCs/>
-          <w:sz w:val="24"/>
-          <w:szCs w:val="24"/>
-        </w:rPr>
-        <w:t>]</w:t>
+        <w:t>[RN05]</w:t>
       </w:r>
       <w:r>
         <w:rPr>
@@ -2143,32 +1860,7 @@
           <w:b/>
           <w:bCs/>
         </w:rPr>
-        <w:lastRenderedPageBreak/>
-        <w:t>[</w:t>
-      </w:r>
-      <w:r>
-        <w:rPr>
-          <w:rFonts w:ascii="Segoe UI" w:hAnsi="Segoe UI" w:cs="Segoe UI"/>
-          <w:b/>
-          <w:bCs/>
-        </w:rPr>
-        <w:t>RN06</w:t>
-      </w:r>
-      <w:r>
-        <w:rPr>
-          <w:rFonts w:ascii="Segoe UI" w:hAnsi="Segoe UI" w:cs="Segoe UI"/>
-          <w:b/>
-          <w:bCs/>
-        </w:rPr>
-        <w:t>]</w:t>
-      </w:r>
-      <w:r>
-        <w:rPr>
-          <w:rFonts w:ascii="Segoe UI" w:hAnsi="Segoe UI" w:cs="Segoe UI"/>
-          <w:b/>
-          <w:bCs/>
-        </w:rPr>
-        <w:t xml:space="preserve"> </w:t>
+        <w:t xml:space="preserve">[RN06] </w:t>
       </w:r>
       <w:r>
         <w:rPr>
@@ -2201,31 +1893,7 @@
           <w:b/>
           <w:bCs/>
         </w:rPr>
-        <w:t>[</w:t>
-      </w:r>
-      <w:r>
-        <w:rPr>
-          <w:rFonts w:ascii="Segoe UI" w:hAnsi="Segoe UI" w:cs="Segoe UI"/>
-          <w:b/>
-          <w:bCs/>
-        </w:rPr>
-        <w:t>RN07</w:t>
-      </w:r>
-      <w:r>
-        <w:rPr>
-          <w:rFonts w:ascii="Segoe UI" w:hAnsi="Segoe UI" w:cs="Segoe UI"/>
-          <w:b/>
-          <w:bCs/>
-        </w:rPr>
-        <w:t>]</w:t>
-      </w:r>
-      <w:r>
-        <w:rPr>
-          <w:rFonts w:ascii="Segoe UI" w:hAnsi="Segoe UI" w:cs="Segoe UI"/>
-          <w:b/>
-          <w:bCs/>
-        </w:rPr>
-        <w:t xml:space="preserve"> </w:t>
+        <w:t xml:space="preserve">[RN07] </w:t>
       </w:r>
       <w:r>
         <w:rPr>
@@ -2257,6 +1925,7 @@
           <w:rFonts w:ascii="Segoe UI" w:hAnsi="Segoe UI" w:cs="Segoe UI"/>
           <w:b/>
         </w:rPr>
+        <w:lastRenderedPageBreak/>
         <w:t>[</w:t>
       </w:r>
       <w:r>
@@ -2360,21 +2029,7 @@
           <w:shd w:val="clear" w:color="auto" w:fill="FFFFFF"/>
         </w:rPr>
         <w:lastRenderedPageBreak/>
-        <w:t>D</w:t>
-      </w:r>
-      <w:r>
-        <w:rPr>
-          <w:rStyle w:val="normaltextrun"/>
-          <w:rFonts w:ascii="Segoe UI" w:hAnsi="Segoe UI" w:cs="Segoe UI"/>
-          <w:b/>
-          <w:bCs/>
-          <w:color w:val="000000"/>
-          <w:sz w:val="32"/>
-          <w:szCs w:val="32"/>
-          <w:u w:val="single"/>
-          <w:shd w:val="clear" w:color="auto" w:fill="FFFFFF"/>
-        </w:rPr>
-        <w:t>iagrama de Caso de Uso</w:t>
+        <w:t>Diagrama de Caso de Uso</w:t>
       </w:r>
     </w:p>
     <w:p>
@@ -2390,6 +2045,7 @@
       <w:r>
         <w:rPr>
           <w:rFonts w:ascii="Segoe UI" w:hAnsi="Segoe UI" w:cs="Segoe UI"/>
+          <w:noProof/>
           <w:sz w:val="28"/>
           <w:szCs w:val="28"/>
         </w:rPr>
